--- a/Test1_new/New Paper/1155159595 Test 1_new_report.docx
+++ b/Test1_new/New Paper/1155159595 Test 1_new_report.docx
@@ -4,533 +4,342 @@
   <w:body>
     <w:p>
       <w:r>
-        <w:t>Sure, here are 20 new practice questions designed to address similar grammar and vocabulary points at the JLPT N4 level:</w:t>
-        <w:br/>
-        <w:br/>
-        <w:t>1. ＿＿＿の　ことばは　ひらがなで　どう　かきますか。</w:t>
+        <w:t>### Instructions: (  　　　　　 ) に何を入れますか。</w:t>
       </w:r>
     </w:p>
     <w:p>
       <w:r>
-        <w:t>1・2・3・4から　いちばん　いいものを　ひとつ　えらんで　ください。</w:t>
+        <w:t>1・2・3・4からいちばんいいものをひとつえらんでください。</w:t>
       </w:r>
     </w:p>
     <w:p>
       <w:r>
-        <w:t>カメラを　________。</w:t>
+        <w:t>1. 彼は昨日、(  　　　　　 ) に行きました。</w:t>
       </w:r>
     </w:p>
     <w:p>
       <w:r>
-        <w:t>1. しゃしん</w:t>
+        <w:t>1. 学校</w:t>
         <w:br/>
-        <w:t>2. かんがえ</w:t>
+        <w:t xml:space="preserve">   2. 学ぶ</w:t>
         <w:br/>
-        <w:t>3. しゃしんを　とる</w:t>
+        <w:t xml:space="preserve">   3. 学んで</w:t>
         <w:br/>
-        <w:t>4. しゃしんを　えがく</w:t>
+        <w:t xml:space="preserve">   4. 学び</w:t>
         <w:br/>
         <w:br/>
-        <w:t>2. ＿＿＿の　ことばは　ひらがなで　どう　かきますか。</w:t>
+        <w:t>2. 雨が降っているので、(  　　　　　 )。</w:t>
       </w:r>
     </w:p>
     <w:p>
       <w:r>
-        <w:t>1・2・3・4から　いちばん　いいものを　ひとつ　えらんで　ください。</w:t>
+        <w:t>1. 傘を持って行きます</w:t>
+        <w:br/>
+        <w:t xml:space="preserve">   2. 傘を持ちます</w:t>
+        <w:br/>
+        <w:t xml:space="preserve">   3. 傘を持ちなさい</w:t>
+        <w:br/>
+        <w:t xml:space="preserve">   4. 傘を持って来る</w:t>
+        <w:br/>
+        <w:br/>
+        <w:t>3. 田中さんは、毎日ジョギングをしているそうです。</w:t>
       </w:r>
     </w:p>
     <w:p>
       <w:r>
-        <w:t>お金を　________。</w:t>
+        <w:t>(  　　　　　 )。</w:t>
       </w:r>
     </w:p>
     <w:p>
       <w:r>
-        <w:t>1. ためる</w:t>
+        <w:t>1. 元気</w:t>
         <w:br/>
-        <w:t>2. かう</w:t>
+        <w:t xml:space="preserve">   2. 元気だ</w:t>
         <w:br/>
-        <w:t>3. けす</w:t>
+        <w:t xml:space="preserve">   3. 元気の</w:t>
         <w:br/>
-        <w:t>4. あげる</w:t>
+        <w:t xml:space="preserve">   4. 元気な</w:t>
         <w:br/>
         <w:br/>
-        <w:t>3. ＿＿＿の　ことばは　ひらがなで　どう　かきますか。</w:t>
+        <w:t>4. この問題は (  　　　　　 )、難しいです。</w:t>
       </w:r>
     </w:p>
     <w:p>
       <w:r>
-        <w:t>1・2・3・4から　いちばん　いいものを　ひとつ　えらんで　ください。</w:t>
+        <w:t>1. 簡単だから</w:t>
+        <w:br/>
+        <w:t xml:space="preserve">   2. 簡単ので</w:t>
+        <w:br/>
+        <w:t xml:space="preserve">   3. 簡単な</w:t>
+        <w:br/>
+        <w:t xml:space="preserve">   4. 簡単で</w:t>
+        <w:br/>
+        <w:br/>
+        <w:t>5. この花は、とても (  　　　　　 )。</w:t>
       </w:r>
     </w:p>
     <w:p>
       <w:r>
-        <w:t>この本は　________。</w:t>
+        <w:t>1. うつくしいです</w:t>
+        <w:br/>
+        <w:t xml:space="preserve">   2. うつくしさ</w:t>
+        <w:br/>
+        <w:t xml:space="preserve">   3. うつくしい</w:t>
+        <w:br/>
+        <w:t xml:space="preserve">   4. うつくしく</w:t>
+        <w:br/>
+        <w:br/>
+        <w:t>6. 彼女はいつも (  　　　　　 ) います。</w:t>
       </w:r>
     </w:p>
     <w:p>
       <w:r>
-        <w:t>1. つまらない</w:t>
+        <w:t>1. 笑う</w:t>
         <w:br/>
-        <w:t>2. いそがしい</w:t>
+        <w:t xml:space="preserve">   2. 笑って</w:t>
         <w:br/>
-        <w:t>3. ねむい</w:t>
+        <w:t xml:space="preserve">   3. 笑い</w:t>
         <w:br/>
-        <w:t>4. ひま</w:t>
+        <w:t xml:space="preserve">   4. 笑った</w:t>
         <w:br/>
         <w:br/>
-        <w:t>4. ＿＿＿の　ことばは　ひらがなで　どう　かきますか。</w:t>
+        <w:t>7. 今日はとても (  　　　　　 ) ですね。</w:t>
       </w:r>
     </w:p>
     <w:p>
       <w:r>
-        <w:t>1・2・3・4から　いちばん　いいものを　ひとつ　えらんで　ください。</w:t>
+        <w:t>1. 暑い</w:t>
+        <w:br/>
+        <w:t xml:space="preserve">   2. 暑さ</w:t>
+        <w:br/>
+        <w:t xml:space="preserve">   3. 暑く</w:t>
+        <w:br/>
+        <w:t xml:space="preserve">   4. 暑かった</w:t>
+        <w:br/>
+        <w:br/>
+        <w:t>8. 明日、映画を (  　　　　　 ) 。</w:t>
       </w:r>
     </w:p>
     <w:p>
       <w:r>
-        <w:t>りんごは　________　です。</w:t>
+        <w:t>1. 見るつもりです</w:t>
+        <w:br/>
+        <w:t xml:space="preserve">   2. 見るだろう</w:t>
+        <w:br/>
+        <w:t xml:space="preserve">   3. 見るように</w:t>
+        <w:br/>
+        <w:t xml:space="preserve">   4. 見ること</w:t>
+        <w:br/>
+        <w:br/>
+        <w:t>9. 彼は日本語を (  　　　　　 )、ペラペラです。</w:t>
       </w:r>
     </w:p>
     <w:p>
       <w:r>
-        <w:t>1. くろい</w:t>
+        <w:t>1. 話すこと</w:t>
         <w:br/>
-        <w:t>2. あかい</w:t>
+        <w:t xml:space="preserve">   2. 話して</w:t>
         <w:br/>
-        <w:t>3. しろい</w:t>
+        <w:t xml:space="preserve">   3. 話す</w:t>
         <w:br/>
-        <w:t>4. みどり</w:t>
+        <w:t xml:space="preserve">   4. 話し</w:t>
         <w:br/>
         <w:br/>
-        <w:t>5. ＿＿＿の　ことばは　ひらがなで　どう　かきますか。</w:t>
+        <w:t>10. この部屋は (  　　　　　 )、広いですね。</w:t>
       </w:r>
     </w:p>
     <w:p>
       <w:r>
-        <w:t>1・2・3・4から　いちばん　いいものを　ひとつ　えらんで　ください。</w:t>
+        <w:t>1. きれいし</w:t>
+        <w:br/>
+        <w:t xml:space="preserve">    2. きれいで</w:t>
+        <w:br/>
+        <w:t xml:space="preserve">    3. きれいだ</w:t>
+        <w:br/>
+        <w:t xml:space="preserve">    4. きれいな</w:t>
+        <w:br/>
+        <w:br/>
+        <w:t>11. もし (  　　　　　 )、教えてください。</w:t>
       </w:r>
     </w:p>
     <w:p>
       <w:r>
-        <w:t>________を　食べます。</w:t>
+        <w:t>1. 何かわからなくて</w:t>
+        <w:br/>
+        <w:t xml:space="preserve">    2. 何かわからない</w:t>
+        <w:br/>
+        <w:t xml:space="preserve">    3. 何かわからなかった</w:t>
+        <w:br/>
+        <w:t xml:space="preserve">    4. 何かわからないで</w:t>
+        <w:br/>
+        <w:br/>
+        <w:t>12. 彼はそのことを (  　　　　　 )、しらなかった。</w:t>
       </w:r>
     </w:p>
     <w:p>
       <w:r>
-        <w:t>1. ねこ</w:t>
+        <w:t>1. 知って</w:t>
         <w:br/>
-        <w:t>2. さかな</w:t>
+        <w:t xml:space="preserve">    2. 知る</w:t>
         <w:br/>
-        <w:t>3. とり</w:t>
+        <w:t xml:space="preserve">    3. 知られて</w:t>
         <w:br/>
-        <w:t>4. いぬ</w:t>
+        <w:t xml:space="preserve">    4. 知らないで</w:t>
         <w:br/>
         <w:br/>
-        <w:t>6. ＿＿＿の　ことばは　ひらがなで　どう　かきますか。</w:t>
+        <w:t>13. 彼が来る (  　　　　　 )、パーティーを始めましょう。</w:t>
       </w:r>
     </w:p>
     <w:p>
       <w:r>
-        <w:t>1・2・3・4から　いちばん　いいものを　ひとつ　えらんで　ください。</w:t>
+        <w:t>1. 前に</w:t>
+        <w:br/>
+        <w:t xml:space="preserve">    2. 後で</w:t>
+        <w:br/>
+        <w:t xml:space="preserve">    3. ときに</w:t>
+        <w:br/>
+        <w:t xml:space="preserve">    4. 間に</w:t>
+        <w:br/>
+        <w:br/>
+        <w:t>14. 飛行機で (  　　　　　 ) のは、初めてです。</w:t>
       </w:r>
     </w:p>
     <w:p>
       <w:r>
-        <w:t>________に　行きます。</w:t>
+        <w:t>1. 飛ぶ</w:t>
+        <w:br/>
+        <w:t xml:space="preserve">    2. 飛び</w:t>
+        <w:br/>
+        <w:t xml:space="preserve">    3. 飛んで</w:t>
+        <w:br/>
+        <w:t xml:space="preserve">    4. 飛んだ</w:t>
+        <w:br/>
+        <w:br/>
+        <w:t>15. 昨日、友達と (  　　　　　 )、楽しかったです。</w:t>
       </w:r>
     </w:p>
     <w:p>
       <w:r>
-        <w:t>1. 日本</w:t>
+        <w:t>1. 会った</w:t>
         <w:br/>
-        <w:t>2. ぎんこう</w:t>
+        <w:t xml:space="preserve">    2. 会って</w:t>
         <w:br/>
-        <w:t>3. みせ</w:t>
+        <w:t xml:space="preserve">    3. 会う</w:t>
         <w:br/>
-        <w:t>4. にわ</w:t>
+        <w:t xml:space="preserve">    4. 会います</w:t>
         <w:br/>
         <w:br/>
-        <w:t>7. ＿＿＿の　ことばは　ひらがなで　どう　かきますか。</w:t>
+        <w:t>16. 今日は (  　　　　　 )、家にいます。</w:t>
       </w:r>
     </w:p>
     <w:p>
       <w:r>
-        <w:t>1・2・3・4から　いちばん　いいものを　ひとつ　えらんで　ください。</w:t>
+        <w:t>1. 雨が降る</w:t>
+        <w:br/>
+        <w:t xml:space="preserve">    2. 雨が降って</w:t>
+        <w:br/>
+        <w:t xml:space="preserve">    3. 雨が降り</w:t>
+        <w:br/>
+        <w:t xml:space="preserve">    4. 雨が降るで</w:t>
+        <w:br/>
+        <w:br/>
+        <w:t>17. 彼女は (  　　　　　 )、テレビを見ています。</w:t>
       </w:r>
     </w:p>
     <w:p>
       <w:r>
-        <w:t>________を　飲みます。</w:t>
+        <w:t>1. 勉強して</w:t>
+        <w:br/>
+        <w:t xml:space="preserve">    2. 勉強する</w:t>
+        <w:br/>
+        <w:t xml:space="preserve">    3. 勉強していない</w:t>
+        <w:br/>
+        <w:t xml:space="preserve">    4. 勉強しない</w:t>
+        <w:br/>
+        <w:br/>
+        <w:t>18. その映画は (  　　　　　 )、面白かったです。</w:t>
       </w:r>
     </w:p>
     <w:p>
       <w:r>
-        <w:t>1. おゆ</w:t>
+        <w:t>1. 見て</w:t>
         <w:br/>
-        <w:t>2. こおり</w:t>
+        <w:t xml:space="preserve">    2. 見ると</w:t>
         <w:br/>
-        <w:t>3. みず</w:t>
+        <w:t xml:space="preserve">    3. 見ていない</w:t>
         <w:br/>
-        <w:t>4. ごはん</w:t>
+        <w:t xml:space="preserve">    4. 見てから</w:t>
         <w:br/>
         <w:br/>
-        <w:t>8. ＿＿＿の　ことばは　ひらがなで　どう　かきますか。</w:t>
+        <w:t>19. 明日、海へ (  　　　　　 ) つもりです。</w:t>
       </w:r>
     </w:p>
     <w:p>
       <w:r>
-        <w:t>1・2・3・4から　いちばん　いいものを　ひとつ　えらんで　ください。</w:t>
+        <w:t>1. 行く</w:t>
+        <w:br/>
+        <w:t xml:space="preserve">    2. 行って</w:t>
+        <w:br/>
+        <w:t xml:space="preserve">    3. 行きたい</w:t>
+        <w:br/>
+        <w:t xml:space="preserve">    4. 行こう</w:t>
+        <w:br/>
+        <w:br/>
+        <w:t>20. 彼は (  　　　　　 )、帰りました。</w:t>
       </w:r>
     </w:p>
     <w:p>
       <w:r>
-        <w:t>________を　みがきます。</w:t>
-      </w:r>
-    </w:p>
-    <w:p>
-      <w:r>
-        <w:t>1. は</w:t>
+        <w:t>1. 疲れて</w:t>
         <w:br/>
-        <w:t>2. め</w:t>
+        <w:t xml:space="preserve">    2. 疲れ</w:t>
         <w:br/>
-        <w:t>3. かお</w:t>
+        <w:t xml:space="preserve">    3. 疲れた</w:t>
         <w:br/>
-        <w:t>4. て</w:t>
+        <w:t xml:space="preserve">    4. 疲れる</w:t>
         <w:br/>
         <w:br/>
-        <w:t>9. ＿＿＿の　ことばは　ひらがなで　どう　かきますか。</w:t>
-      </w:r>
-    </w:p>
-    <w:p>
-      <w:r>
-        <w:t>1・2・3・4から　いちばん　いいものを　ひとつ　えらんで　ください。</w:t>
-      </w:r>
-    </w:p>
-    <w:p>
-      <w:r>
-        <w:t>________を　きます。</w:t>
-      </w:r>
-    </w:p>
-    <w:p>
-      <w:r>
-        <w:t>1. ゆかた</w:t>
+        <w:t>### Answers:</w:t>
         <w:br/>
-        <w:t>2. わた</w:t>
-        <w:br/>
-        <w:t>3. あめ</w:t>
-        <w:br/>
-        <w:t>4. こめ</w:t>
-        <w:br/>
-        <w:br/>
-        <w:t>10. ＿＿＿の　ことばは　ひらがなで　どう　かきますか。</w:t>
-      </w:r>
-    </w:p>
-    <w:p>
-      <w:r>
-        <w:t>1・2・3・4から　いちばん　いいものを　ひとつ　えらんで　ください。</w:t>
-      </w:r>
-    </w:p>
-    <w:p>
-      <w:r>
-        <w:t>________を　かけます。</w:t>
-      </w:r>
-    </w:p>
-    <w:p>
-      <w:r>
-        <w:t>1. え</w:t>
-        <w:br/>
-        <w:t>2. さんぽ</w:t>
-        <w:br/>
-        <w:t>3. でんわ</w:t>
-        <w:br/>
-        <w:t>4. いす</w:t>
-        <w:br/>
-        <w:br/>
-        <w:t>11. ＿＿＿の　ことばは　どう　かきますか。</w:t>
-      </w:r>
-    </w:p>
-    <w:p>
-      <w:r>
-        <w:t>1・2・3・4から　いちばん　いいものを　ひとつ　えらんで　ください。</w:t>
-      </w:r>
-    </w:p>
-    <w:p>
-      <w:r>
-        <w:t>きのう、________が　ありました。</w:t>
-      </w:r>
-    </w:p>
-    <w:p>
-      <w:r>
-        <w:t>1. うれしい</w:t>
-        <w:br/>
-        <w:t>2. かなしい</w:t>
-        <w:br/>
-        <w:t>3. たのしい</w:t>
-        <w:br/>
-        <w:t>4. たいへん</w:t>
-        <w:br/>
-        <w:br/>
-        <w:t>12. ＿＿＿の　ことばは　どう　かきますか。</w:t>
-      </w:r>
-    </w:p>
-    <w:p>
-      <w:r>
-        <w:t>1・2・3・4から　いちばん　いいものを　ひとつ　えらんで　ください。</w:t>
-      </w:r>
-    </w:p>
-    <w:p>
-      <w:r>
-        <w:t>________を　します。</w:t>
-      </w:r>
-    </w:p>
-    <w:p>
-      <w:r>
-        <w:t>1. せんたく</w:t>
-        <w:br/>
-        <w:t>2. じどうしゃ</w:t>
-        <w:br/>
-        <w:t>3. びょういん</w:t>
-        <w:br/>
-        <w:t>4. けが</w:t>
-        <w:br/>
-        <w:br/>
-        <w:t>13. ＿＿＿の　ことばは　どう　かきますか。</w:t>
-      </w:r>
-    </w:p>
-    <w:p>
-      <w:r>
-        <w:t>1・2・3・4から　いちばん　いいものを　ひとつ　えらんで　ください。</w:t>
-      </w:r>
-    </w:p>
-    <w:p>
-      <w:r>
-        <w:t>________を　読みます。</w:t>
-      </w:r>
-    </w:p>
-    <w:p>
-      <w:r>
-        <w:t>1. てがみ</w:t>
-        <w:br/>
-        <w:t>2. あした</w:t>
-        <w:br/>
-        <w:t>3. さかな</w:t>
-        <w:br/>
-        <w:t>4. せなか</w:t>
-        <w:br/>
-        <w:br/>
-        <w:t>14. ＿＿＿の　ことばは　どう　かきますか。</w:t>
-      </w:r>
-    </w:p>
-    <w:p>
-      <w:r>
-        <w:t>1・2・3・4から　いちばん　いいものを　ひとつ　えらんで　ください。</w:t>
-      </w:r>
-    </w:p>
-    <w:p>
-      <w:r>
-        <w:t>________を　使います。</w:t>
-      </w:r>
-    </w:p>
-    <w:p>
-      <w:r>
-        <w:t>1. はさみ</w:t>
-        <w:br/>
-        <w:t>2. くだもの</w:t>
-        <w:br/>
-        <w:t>3. ひかり</w:t>
-        <w:br/>
-        <w:t>4. りょうり</w:t>
-        <w:br/>
-        <w:br/>
-        <w:t>15. ＿＿＿の　ことばは　どう　かきますか。</w:t>
-      </w:r>
-    </w:p>
-    <w:p>
-      <w:r>
-        <w:t>1・2・3・4から　いちばん　いいものを　ひとつ　えらんで　ください。</w:t>
-      </w:r>
-    </w:p>
-    <w:p>
-      <w:r>
-        <w:t>________が　上手です。</w:t>
-      </w:r>
-    </w:p>
-    <w:p>
-      <w:r>
-        <w:t>1. え</w:t>
-        <w:br/>
-        <w:t>2. いし</w:t>
-        <w:br/>
-        <w:t>3. みみ</w:t>
-        <w:br/>
-        <w:t>4. みち</w:t>
-        <w:br/>
-        <w:br/>
-        <w:t>16. ＿＿＿の　ことばは　どう　かきますか。</w:t>
-      </w:r>
-    </w:p>
-    <w:p>
-      <w:r>
-        <w:t>1・2・3・4から　いちばん　いいものを　ひとつ　えらんで　ください。</w:t>
-      </w:r>
-    </w:p>
-    <w:p>
-      <w:r>
-        <w:t>________を　あけます。</w:t>
-      </w:r>
-    </w:p>
-    <w:p>
-      <w:r>
-        <w:t>1. まど</w:t>
-        <w:br/>
-        <w:t>2. ひざ</w:t>
-        <w:br/>
-        <w:t>3. さけ</w:t>
-        <w:br/>
-        <w:t>4. たび</w:t>
-        <w:br/>
-        <w:br/>
-        <w:t>17. ＿＿＿の　ことばは　どう　かきますか。</w:t>
-      </w:r>
-    </w:p>
-    <w:p>
-      <w:r>
-        <w:t>1・2・3・4から　いちばん　いいものを　ひとつ　えらんで　ください。</w:t>
-      </w:r>
-    </w:p>
-    <w:p>
-      <w:r>
-        <w:t>________を　けします。</w:t>
-      </w:r>
-    </w:p>
-    <w:p>
-      <w:r>
-        <w:t>1. まど</w:t>
-        <w:br/>
-        <w:t>2. でんき</w:t>
-        <w:br/>
-        <w:t>3. よる</w:t>
-        <w:br/>
-        <w:t>4. ひる</w:t>
-        <w:br/>
-        <w:br/>
-        <w:t>18. ＿＿＿の　ことばは　どう　かきますか。</w:t>
-      </w:r>
-    </w:p>
-    <w:p>
-      <w:r>
-        <w:t>1・2・3・4から　いちばん　いいものを　ひとつ　えらんで　ください。</w:t>
-      </w:r>
-    </w:p>
-    <w:p>
-      <w:r>
-        <w:t>________を　ひろいます。</w:t>
-      </w:r>
-    </w:p>
-    <w:p>
-      <w:r>
-        <w:t>1. すいえい</w:t>
-        <w:br/>
-        <w:t>2. いぬ</w:t>
-        <w:br/>
-        <w:t>3. ごみ</w:t>
-        <w:br/>
-        <w:t>4. おかね</w:t>
-        <w:br/>
-        <w:br/>
-        <w:t>19. ＿＿＿の　ことばは　どう　かきますか。</w:t>
-      </w:r>
-    </w:p>
-    <w:p>
-      <w:r>
-        <w:t>1・2・3・4から　いちばん　いいものを　ひとつ　えらんで　ください。</w:t>
-      </w:r>
-    </w:p>
-    <w:p>
-      <w:r>
-        <w:t>________を　あらいます。</w:t>
-      </w:r>
-    </w:p>
-    <w:p>
-      <w:r>
-        <w:t>1. はこ</w:t>
-        <w:br/>
-        <w:t>2. ふく</w:t>
-        <w:br/>
-        <w:t>3. そと</w:t>
-        <w:br/>
-        <w:t>4. かえる</w:t>
-        <w:br/>
-        <w:br/>
-        <w:t>20. ＿＿＿の　ことばは　どう　かきますか。</w:t>
-      </w:r>
-    </w:p>
-    <w:p>
-      <w:r>
-        <w:t>1・2・3・4から　いちばん　いいものを　ひとつ　えらんで　ください。</w:t>
-      </w:r>
-    </w:p>
-    <w:p>
-      <w:r>
-        <w:t>________を　かけます。</w:t>
-      </w:r>
-    </w:p>
-    <w:p>
-      <w:r>
-        <w:t>1. てがみ</w:t>
-        <w:br/>
-        <w:t>2. にっき</w:t>
-        <w:br/>
-        <w:t>3. でんわ</w:t>
-        <w:br/>
-        <w:t>4. あめ</w:t>
-        <w:br/>
-        <w:br/>
-        <w:t>---</w:t>
-        <w:br/>
-        <w:br/>
-        <w:t>**Answers:**</w:t>
-        <w:br/>
-        <w:t>1. 3</w:t>
+        <w:t>1. 1</w:t>
         <w:br/>
         <w:t>2. 1</w:t>
         <w:br/>
-        <w:t>3. 1</w:t>
+        <w:t>3. 2</w:t>
         <w:br/>
-        <w:t>4. 2</w:t>
+        <w:t>4. 4</w:t>
         <w:br/>
-        <w:t>5. 2</w:t>
+        <w:t>5. 3</w:t>
         <w:br/>
-        <w:t>6. 3</w:t>
+        <w:t>6. 2</w:t>
         <w:br/>
-        <w:t>7. 3</w:t>
+        <w:t>7. 1</w:t>
         <w:br/>
         <w:t>8. 1</w:t>
         <w:br/>
-        <w:t>9. 1</w:t>
+        <w:t>9. 3</w:t>
         <w:br/>
-        <w:t>10. 3</w:t>
+        <w:t>10. 2</w:t>
         <w:br/>
-        <w:t>11. 4</w:t>
+        <w:t>11. 1</w:t>
         <w:br/>
-        <w:t>12. 1</w:t>
+        <w:t>12. 4</w:t>
         <w:br/>
         <w:t>13. 1</w:t>
         <w:br/>
-        <w:t>14. 1</w:t>
+        <w:t>14. 2</w:t>
         <w:br/>
-        <w:t>15. 1</w:t>
+        <w:t>15. 2</w:t>
         <w:br/>
-        <w:t>16. 1</w:t>
+        <w:t>16. 2</w:t>
         <w:br/>
-        <w:t>17. 2</w:t>
+        <w:t>17. 3</w:t>
         <w:br/>
-        <w:t>18. 3</w:t>
+        <w:t>18. 4</w:t>
         <w:br/>
-        <w:t>19. 2</w:t>
+        <w:t>19. 1</w:t>
         <w:br/>
-        <w:t>20. 3</w:t>
+        <w:t>20. 1</w:t>
       </w:r>
     </w:p>
     <w:sectPr>
